--- a/1/.prog/beadando/nevsor/nevsor.docx
+++ b/1/.prog/beadando/nevsor/nevsor.docx
@@ -27,6 +27,7 @@
       </w:pPr>
       <w:r>
         <w:rPr>
+          <w:noProof/>
           <w:lang w:val="en-US"/>
         </w:rPr>
         <w:drawing>
@@ -81,6 +82,7 @@
       </w:r>
       <w:r>
         <w:rPr>
+          <w:noProof/>
           <w:lang w:val="en-US"/>
         </w:rPr>
         <w:drawing>
@@ -121,6 +123,7 @@
       </w:r>
       <w:r>
         <w:rPr>
+          <w:noProof/>
           <w:lang w:val="en-US"/>
         </w:rPr>
         <w:drawing>
@@ -161,6 +164,7 @@
       </w:r>
       <w:r>
         <w:rPr>
+          <w:noProof/>
           <w:lang w:val="en-US"/>
         </w:rPr>
         <w:drawing>
@@ -199,6 +203,218 @@
           </wp:inline>
         </w:drawing>
       </w:r>
+    </w:p>
+    <w:p>
+      <w:pPr>
+        <w:rPr>
+          <w:lang w:val="en-US"/>
+        </w:rPr>
+      </w:pPr>
+      <w:proofErr w:type="spellStart"/>
+      <w:r>
+        <w:rPr>
+          <w:lang w:val="en-US"/>
+        </w:rPr>
+        <w:t>hibak</w:t>
+      </w:r>
+      <w:proofErr w:type="spellEnd"/>
+      <w:r>
+        <w:rPr>
+          <w:lang w:val="en-US"/>
+        </w:rPr>
+        <w:t>:</w:t>
+      </w:r>
+    </w:p>
+    <w:p>
+      <w:pPr>
+        <w:rPr>
+          <w:lang w:val="en-US"/>
+        </w:rPr>
+      </w:pPr>
+      <w:r>
+        <w:rPr>
+          <w:lang w:val="en-US"/>
+        </w:rPr>
+        <w:tab/>
+        <w:t>T(</w:t>
+      </w:r>
+      <w:proofErr w:type="spellStart"/>
+      <w:r>
+        <w:rPr>
+          <w:lang w:val="en-US"/>
+        </w:rPr>
+        <w:t>i</w:t>
+      </w:r>
+      <w:proofErr w:type="spellEnd"/>
+      <w:r>
+        <w:rPr>
+          <w:lang w:val="en-US"/>
+        </w:rPr>
+        <w:t>)</w:t>
+      </w:r>
+    </w:p>
+    <w:p>
+      <w:pPr>
+        <w:rPr>
+          <w:lang w:val="en-US"/>
+        </w:rPr>
+      </w:pPr>
+      <w:r>
+        <w:rPr>
+          <w:lang w:val="en-US"/>
+        </w:rPr>
+        <w:tab/>
+      </w:r>
+      <w:proofErr w:type="spellStart"/>
+      <w:r>
+        <w:rPr>
+          <w:lang w:val="en-US"/>
+        </w:rPr>
+        <w:t>nulla</w:t>
+      </w:r>
+      <w:proofErr w:type="spellEnd"/>
+      <w:r>
+        <w:rPr>
+          <w:lang w:val="en-US"/>
+        </w:rPr>
+        <w:t xml:space="preserve"> </w:t>
+      </w:r>
+      <w:proofErr w:type="spellStart"/>
+      <w:r>
+        <w:rPr>
+          <w:lang w:val="en-US"/>
+        </w:rPr>
+        <w:t>indexeles</w:t>
+      </w:r>
+      <w:proofErr w:type="spellEnd"/>
+    </w:p>
+    <w:p>
+      <w:pPr>
+        <w:rPr>
+          <w:lang w:val="en-US"/>
+        </w:rPr>
+      </w:pPr>
+      <w:r>
+        <w:rPr>
+          <w:lang w:val="en-US"/>
+        </w:rPr>
+        <w:tab/>
+      </w:r>
+      <w:proofErr w:type="spellStart"/>
+      <w:r>
+        <w:rPr>
+          <w:lang w:val="en-US"/>
+        </w:rPr>
+        <w:t>elofeltetel</w:t>
+      </w:r>
+      <w:proofErr w:type="spellEnd"/>
+      <w:r>
+        <w:rPr>
+          <w:lang w:val="en-US"/>
+        </w:rPr>
+        <w:t xml:space="preserve">: N&gt;0, a </w:t>
+      </w:r>
+      <w:proofErr w:type="spellStart"/>
+      <w:r>
+        <w:rPr>
+          <w:lang w:val="en-US"/>
+        </w:rPr>
+        <w:t>nevek</w:t>
+      </w:r>
+      <w:proofErr w:type="spellEnd"/>
+      <w:r>
+        <w:rPr>
+          <w:lang w:val="en-US"/>
+        </w:rPr>
+        <w:t xml:space="preserve"> </w:t>
+      </w:r>
+      <w:proofErr w:type="spellStart"/>
+      <w:r>
+        <w:rPr>
+          <w:lang w:val="en-US"/>
+        </w:rPr>
+        <w:t>nevsorban</w:t>
+      </w:r>
+      <w:proofErr w:type="spellEnd"/>
+      <w:r>
+        <w:rPr>
+          <w:lang w:val="en-US"/>
+        </w:rPr>
+        <w:t xml:space="preserve"> </w:t>
+      </w:r>
+      <w:proofErr w:type="spellStart"/>
+      <w:r>
+        <w:rPr>
+          <w:lang w:val="en-US"/>
+        </w:rPr>
+        <w:t>kell</w:t>
+      </w:r>
+      <w:proofErr w:type="spellEnd"/>
+      <w:r>
+        <w:rPr>
+          <w:lang w:val="en-US"/>
+        </w:rPr>
+        <w:t xml:space="preserve"> </w:t>
+      </w:r>
+      <w:proofErr w:type="spellStart"/>
+      <w:r>
+        <w:rPr>
+          <w:lang w:val="en-US"/>
+        </w:rPr>
+        <w:t>hogy</w:t>
+      </w:r>
+      <w:proofErr w:type="spellEnd"/>
+      <w:r>
+        <w:rPr>
+          <w:lang w:val="en-US"/>
+        </w:rPr>
+        <w:t xml:space="preserve"> </w:t>
+      </w:r>
+      <w:proofErr w:type="spellStart"/>
+      <w:r>
+        <w:rPr>
+          <w:lang w:val="en-US"/>
+        </w:rPr>
+        <w:t>legyenek</w:t>
+      </w:r>
+      <w:proofErr w:type="spellEnd"/>
+    </w:p>
+    <w:p>
+      <w:pPr>
+        <w:rPr>
+          <w:lang w:val="en-US"/>
+        </w:rPr>
+      </w:pPr>
+    </w:p>
+    <w:p>
+      <w:pPr>
+        <w:rPr>
+          <w:lang w:val="en-US"/>
+        </w:rPr>
+      </w:pPr>
+      <w:hyperlink r:id="rId8" w:history="1">
+        <w:r>
+          <w:rPr>
+            <w:rStyle w:val="Hiperhivatkozs"/>
+            <w:lang w:val="en-US"/>
+          </w:rPr>
+          <w:t>https://progalap.elte.hu/specifikacio/?data=H4sIAAAAAAAACs2RQU7CQBiFr%2FLnX0EspNWIZGJJRKohSjfoinYx4kAm0r%2BmUxojMXHZq3gOb9KTmGktUFKUjYm7zuvr%2B968rlA9i6mcySmPZUjIsC8YUJamrgEkEhVGWZrecVouwonVbpNveJFHAACFaDdIJGwMLxDwOVeKz5nb1JYxZxCEOulWH29kfgzjXBpryZkxoJ4Jnx8KsvRdZmmaI1qWzxoFeyL9NokEzm0ohSMrl3LGvU4AGyxo9XQ62CDn%2FFUnli0JemBuXo%2BG7qAh7QJjwIZStt9FlXpzO1RnFZH6PmCDh8Nrx%2FWwQhZBndF1Rh6igbFQsUI2WeEjjzkyJAaW%2FragsyKmpcswcBK%2BZpczg9UxtRiExCCOluL7oEls3QgNJB4IZPopEmq5iJFZb8Y2trMPe0FUy%2B1WXH1RZzozK6ZLxR9qbccV2yAMJMmn341OVO%2FqVFxXIhI0rfF1f5hOD3fIbCd%2FMduOad9she0f9j89rH%2FxN%2FP%2BM75Q1Qu4zmhPf%2F%2FtCwp8rwexBAAA</w:t>
+        </w:r>
+      </w:hyperlink>
+    </w:p>
+    <w:p>
+      <w:pPr>
+        <w:rPr>
+          <w:lang w:val="en-US"/>
+        </w:rPr>
+      </w:pPr>
+    </w:p>
+    <w:p>
+      <w:pPr>
+        <w:rPr>
+          <w:lang w:val="en-US"/>
+        </w:rPr>
+      </w:pPr>
     </w:p>
     <w:sectPr>
       <w:pgSz w:w="11906" w:h="16838"/>
@@ -1127,6 +1343,29 @@
       <w:spacing w:val="5"/>
     </w:rPr>
   </w:style>
+  <w:style w:type="character" w:styleId="Hiperhivatkozs">
+    <w:name w:val="Hyperlink"/>
+    <w:basedOn w:val="Bekezdsalapbettpusa"/>
+    <w:uiPriority w:val="99"/>
+    <w:unhideWhenUsed/>
+    <w:rsid w:val="00FB5360"/>
+    <w:rPr>
+      <w:color w:val="0563C1" w:themeColor="hyperlink"/>
+      <w:u w:val="single"/>
+    </w:rPr>
+  </w:style>
+  <w:style w:type="character" w:styleId="Feloldatlanmegemlts">
+    <w:name w:val="Unresolved Mention"/>
+    <w:basedOn w:val="Bekezdsalapbettpusa"/>
+    <w:uiPriority w:val="99"/>
+    <w:semiHidden/>
+    <w:unhideWhenUsed/>
+    <w:rsid w:val="00FB5360"/>
+    <w:rPr>
+      <w:color w:val="605E5C"/>
+      <w:shd w:val="clear" w:color="auto" w:fill="E1DFDD"/>
+    </w:rPr>
+  </w:style>
 </w:styles>
 </file>
 
